--- a/Day 1-task 1.docx
+++ b/Day 1-task 1.docx
@@ -4,286 +4,114 @@
   <w:body>
     <w:p>
       <w:pPr>
-        <w:pStyle w:val="NormalWeb"/>
-        <w:shd w:val="clear" w:color="auto" w:fill="FFFFFF"/>
-        <w:spacing w:before="0" w:beforeAutospacing="0"/>
-        <w:ind w:left="-720"/>
-        <w:textAlignment w:val="baseline"/>
-        <w:rPr>
-          <w:rFonts w:ascii="Segoe UI" w:hAnsi="Segoe UI" w:cs="Segoe UI"/>
-          <w:color w:val="232629"/>
-          <w:sz w:val="23"/>
-          <w:szCs w:val="23"/>
-        </w:rPr>
-      </w:pPr>
-      <w:r>
-        <w:rPr>
-          <w:rFonts w:ascii="Segoe UI" w:hAnsi="Segoe UI" w:cs="Segoe UI"/>
-          <w:color w:val="232629"/>
-          <w:sz w:val="23"/>
-          <w:szCs w:val="23"/>
-        </w:rPr>
-        <w:t xml:space="preserve">Difference </w:t>
-      </w:r>
-      <w:bookmarkStart w:id="0" w:name="_GoBack"/>
-      <w:bookmarkEnd w:id="0"/>
-      <w:r>
-        <w:rPr>
-          <w:rFonts w:ascii="Segoe UI" w:hAnsi="Segoe UI" w:cs="Segoe UI"/>
-          <w:color w:val="232629"/>
-          <w:sz w:val="23"/>
-          <w:szCs w:val="23"/>
-        </w:rPr>
-        <w:t xml:space="preserve">between HTTP1.1 </w:t>
-      </w:r>
-      <w:proofErr w:type="spellStart"/>
-      <w:r>
-        <w:rPr>
-          <w:rFonts w:ascii="Segoe UI" w:hAnsi="Segoe UI" w:cs="Segoe UI"/>
-          <w:color w:val="232629"/>
-          <w:sz w:val="23"/>
-          <w:szCs w:val="23"/>
+        <w:rPr>
+          <w:b/>
+        </w:rPr>
+      </w:pPr>
+      <w:r>
+        <w:rPr>
+          <w:b/>
+        </w:rPr>
+        <w:t xml:space="preserve">Difference between HTTP1.1 </w:t>
+      </w:r>
+      <w:proofErr w:type="spellStart"/>
+      <w:r>
+        <w:rPr>
+          <w:b/>
         </w:rPr>
         <w:t>vs</w:t>
       </w:r>
       <w:proofErr w:type="spellEnd"/>
       <w:r>
         <w:rPr>
-          <w:rFonts w:ascii="Segoe UI" w:hAnsi="Segoe UI" w:cs="Segoe UI"/>
-          <w:color w:val="232629"/>
-          <w:sz w:val="23"/>
-          <w:szCs w:val="23"/>
+          <w:b/>
         </w:rPr>
         <w:t xml:space="preserve"> HTTP2</w:t>
       </w:r>
       <w:r>
         <w:rPr>
-          <w:rFonts w:ascii="Segoe UI" w:hAnsi="Segoe UI" w:cs="Segoe UI"/>
-          <w:color w:val="232629"/>
-          <w:sz w:val="23"/>
-          <w:szCs w:val="23"/>
+          <w:b/>
         </w:rPr>
         <w:t>?</w:t>
       </w:r>
     </w:p>
     <w:p>
-      <w:pPr>
-        <w:pStyle w:val="NormalWeb"/>
-        <w:shd w:val="clear" w:color="auto" w:fill="FFFFFF"/>
-        <w:spacing w:before="0" w:beforeAutospacing="0" w:after="0"/>
-        <w:ind w:left="-720"/>
-        <w:textAlignment w:val="baseline"/>
-        <w:rPr>
-          <w:rFonts w:ascii="Segoe UI" w:hAnsi="Segoe UI" w:cs="Segoe UI"/>
-          <w:color w:val="232629"/>
-          <w:sz w:val="23"/>
-          <w:szCs w:val="23"/>
-        </w:rPr>
-      </w:pPr>
-      <w:r>
-        <w:rPr>
-          <w:rFonts w:ascii="Segoe UI" w:hAnsi="Segoe UI"/>
+      <w:r>
+        <w:rPr>
           <w:b/>
           <w:bCs/>
         </w:rPr>
         <w:t>HTTP/1.1</w:t>
       </w:r>
       <w:r>
-        <w:rPr>
-          <w:rFonts w:ascii="Segoe UI" w:hAnsi="Segoe UI" w:cs="Segoe UI"/>
-          <w:color w:val="232629"/>
-          <w:sz w:val="23"/>
-          <w:szCs w:val="23"/>
-        </w:rPr>
         <w:t xml:space="preserve"> - this was the prevalent format of HTTP until recently. It is a text-based protocol and has some inefficiencies in it - especially when requesting lots of resources like a typical web page. HTTP/1.1 messages can be unencrypted (where web site addresses start </w:t>
       </w:r>
       <w:proofErr w:type="gramStart"/>
       <w:r>
-        <w:rPr>
-          <w:rFonts w:ascii="Segoe UI" w:hAnsi="Segoe UI" w:cs="Segoe UI"/>
-          <w:color w:val="232629"/>
-          <w:sz w:val="23"/>
-          <w:szCs w:val="23"/>
-        </w:rPr>
         <w:t>http:</w:t>
       </w:r>
       <w:proofErr w:type="gramEnd"/>
       <w:r>
-        <w:rPr>
-          <w:rFonts w:ascii="Segoe UI" w:hAnsi="Segoe UI" w:cs="Segoe UI"/>
-          <w:color w:val="232629"/>
-          <w:sz w:val="23"/>
-          <w:szCs w:val="23"/>
-        </w:rPr>
         <w:t>//) or encrypted with HTTPS (where web site address start with https://). The client uses the start of the URL to decide which protocol to use, usually defaulting to http:// if not provided.</w:t>
       </w:r>
     </w:p>
     <w:p>
-      <w:pPr>
-        <w:pStyle w:val="NormalWeb"/>
-        <w:shd w:val="clear" w:color="auto" w:fill="FFFFFF"/>
-        <w:spacing w:before="0" w:beforeAutospacing="0" w:after="0"/>
-        <w:ind w:left="-720"/>
-        <w:textAlignment w:val="baseline"/>
-        <w:rPr>
-          <w:rFonts w:ascii="Segoe UI" w:hAnsi="Segoe UI" w:cs="Segoe UI"/>
-          <w:color w:val="232629"/>
-          <w:sz w:val="23"/>
-          <w:szCs w:val="23"/>
-        </w:rPr>
-      </w:pPr>
-      <w:r>
-        <w:rPr>
-          <w:rFonts w:ascii="Segoe UI" w:hAnsi="Segoe UI"/>
+      <w:r>
+        <w:rPr>
           <w:b/>
           <w:bCs/>
         </w:rPr>
         <w:t>HTTP/2</w:t>
       </w:r>
       <w:r>
-        <w:rPr>
-          <w:rFonts w:ascii="Segoe UI" w:hAnsi="Segoe UI" w:cs="Segoe UI"/>
-          <w:color w:val="232629"/>
-          <w:sz w:val="23"/>
-          <w:szCs w:val="23"/>
-        </w:rPr>
         <w:t> - a new version of HTTP released in 2015 which addresses some of the performance issues by moving away from a text based protocol to a </w:t>
       </w:r>
       <w:r>
-        <w:rPr>
-          <w:rFonts w:ascii="Segoe UI" w:hAnsi="Segoe UI" w:cs="Segoe UI"/>
-          <w:color w:val="232629"/>
-          <w:sz w:val="23"/>
-          <w:szCs w:val="23"/>
-        </w:rPr>
         <w:t>binary protocol where each byte is clearly defined</w:t>
       </w:r>
       <w:r>
-        <w:rPr>
-          <w:rFonts w:ascii="Segoe UI" w:hAnsi="Segoe UI" w:cs="Segoe UI"/>
-          <w:color w:val="232629"/>
-          <w:sz w:val="23"/>
-          <w:szCs w:val="23"/>
-        </w:rPr>
         <w:t>. This is easier to parse for clients and servers, leaves less room for errors and also allows </w:t>
       </w:r>
       <w:r>
-        <w:rPr>
-          <w:rFonts w:ascii="Segoe UI" w:hAnsi="Segoe UI" w:cs="Segoe UI"/>
-          <w:color w:val="232629"/>
-          <w:sz w:val="23"/>
-          <w:szCs w:val="23"/>
-        </w:rPr>
         <w:t>multiplexing</w:t>
       </w:r>
       <w:r>
-        <w:rPr>
-          <w:rFonts w:ascii="Segoe UI" w:hAnsi="Segoe UI" w:cs="Segoe UI"/>
-          <w:color w:val="232629"/>
-          <w:sz w:val="23"/>
-          <w:szCs w:val="23"/>
-        </w:rPr>
         <w:t>. HTTP/2, like HTTP/1.1, is available over unencrypted (</w:t>
       </w:r>
       <w:proofErr w:type="gramStart"/>
       <w:r>
-        <w:rPr>
-          <w:rFonts w:ascii="Segoe UI" w:hAnsi="Segoe UI" w:cs="Segoe UI"/>
-          <w:color w:val="232629"/>
-          <w:sz w:val="23"/>
-          <w:szCs w:val="23"/>
-        </w:rPr>
         <w:t>http:</w:t>
       </w:r>
       <w:proofErr w:type="gramEnd"/>
       <w:r>
-        <w:rPr>
-          <w:rFonts w:ascii="Segoe UI" w:hAnsi="Segoe UI" w:cs="Segoe UI"/>
-          <w:color w:val="232629"/>
-          <w:sz w:val="23"/>
-          <w:szCs w:val="23"/>
-        </w:rPr>
         <w:t>//) and encrypted (https://) channels but web browsers only support it over HTTPS, where it is decided whether to use HTTP/1.1 or HTTP/2 as part of the HTTPS negotiation at the start of the connection.</w:t>
       </w:r>
     </w:p>
     <w:p>
-      <w:pPr>
-        <w:pStyle w:val="NormalWeb"/>
-        <w:shd w:val="clear" w:color="auto" w:fill="FFFFFF"/>
-        <w:spacing w:before="0" w:beforeAutospacing="0" w:after="0"/>
-        <w:ind w:left="-720"/>
-        <w:textAlignment w:val="baseline"/>
-        <w:rPr>
-          <w:rFonts w:ascii="Segoe UI" w:hAnsi="Segoe UI" w:cs="Segoe UI"/>
-          <w:color w:val="232629"/>
-          <w:sz w:val="23"/>
-          <w:szCs w:val="23"/>
-        </w:rPr>
-      </w:pPr>
-      <w:r>
-        <w:rPr>
-          <w:rFonts w:ascii="Segoe UI" w:hAnsi="Segoe UI" w:cs="Segoe UI"/>
-          <w:color w:val="232629"/>
-          <w:sz w:val="23"/>
-          <w:szCs w:val="23"/>
-        </w:rPr>
+      <w:r>
         <w:t>HTTP/2 is used by about a third of all websites at the time of writing</w:t>
       </w:r>
       <w:r>
-        <w:rPr>
-          <w:rFonts w:ascii="Segoe UI" w:hAnsi="Segoe UI" w:cs="Segoe UI"/>
-          <w:color w:val="232629"/>
-          <w:sz w:val="23"/>
-          <w:szCs w:val="23"/>
-        </w:rPr>
         <w:t> (up to 50% of websites as of Jan 2020, and </w:t>
       </w:r>
       <w:r>
-        <w:rPr>
-          <w:rFonts w:ascii="Segoe UI" w:hAnsi="Segoe UI" w:cs="Segoe UI"/>
-          <w:color w:val="232629"/>
-          <w:sz w:val="23"/>
-          <w:szCs w:val="23"/>
-        </w:rPr>
         <w:t>67% of website requests</w:t>
       </w:r>
       <w:r>
-        <w:rPr>
-          <w:rFonts w:ascii="Segoe UI" w:hAnsi="Segoe UI" w:cs="Segoe UI"/>
-          <w:color w:val="232629"/>
-          <w:sz w:val="23"/>
-          <w:szCs w:val="23"/>
-        </w:rPr>
         <w:t xml:space="preserve">). However not all clients support HTTP/2 so you should support HTTP/1.1 over HTTPS and HTTP/2 over HTTPS where possible (I believe node automatically does this for you when using the http module). I do not believe HTTP/1.1 will be retired any time soon. You should also consider supporting HTTP/1.1 over unencrypted HTTP and then redirect to HTTPS version (which will then use HTTP/1.1 or HTTP/2 as appropriate). A web server like Apache or </w:t>
       </w:r>
       <w:proofErr w:type="spellStart"/>
       <w:r>
-        <w:rPr>
-          <w:rFonts w:ascii="Segoe UI" w:hAnsi="Segoe UI" w:cs="Segoe UI"/>
-          <w:color w:val="232629"/>
-          <w:sz w:val="23"/>
-          <w:szCs w:val="23"/>
-        </w:rPr>
         <w:t>Nginx</w:t>
       </w:r>
       <w:proofErr w:type="spellEnd"/>
       <w:r>
-        <w:rPr>
-          <w:rFonts w:ascii="Segoe UI" w:hAnsi="Segoe UI" w:cs="Segoe UI"/>
-          <w:color w:val="232629"/>
-          <w:sz w:val="23"/>
-          <w:szCs w:val="23"/>
-        </w:rPr>
         <w:t xml:space="preserve"> in front of Node makes this easy.</w:t>
       </w:r>
     </w:p>
     <w:p>
       <w:pPr>
-        <w:pStyle w:val="NormalWeb"/>
-        <w:spacing w:line="360" w:lineRule="atLeast"/>
-        <w:ind w:left="-720"/>
-        <w:rPr>
-          <w:rFonts w:ascii="Segoe UI" w:hAnsi="Segoe UI" w:cs="Segoe UI"/>
+        <w:rPr>
           <w:color w:val="222222"/>
         </w:rPr>
       </w:pPr>
@@ -292,12 +120,13 @@
           <w:rStyle w:val="Strong"/>
           <w:rFonts w:ascii="Segoe UI" w:hAnsi="Segoe UI" w:cs="Segoe UI"/>
           <w:color w:val="222222"/>
+          <w:sz w:val="24"/>
+          <w:szCs w:val="24"/>
         </w:rPr>
         <w:t>Multiplexing:</w:t>
       </w:r>
       <w:r>
         <w:rPr>
-          <w:rFonts w:ascii="Segoe UI" w:hAnsi="Segoe UI" w:cs="Segoe UI"/>
           <w:color w:val="222222"/>
         </w:rPr>
         <w:t> HTTP/1.1 loads resources one after the other, so if one resource cannot be loaded, it blocks all the other resources behind it. In contrast, HTTP/2 is able to use a single </w:t>
@@ -308,6 +137,8 @@
             <w:rStyle w:val="Hyperlink"/>
             <w:rFonts w:ascii="Segoe UI" w:hAnsi="Segoe UI" w:cs="Segoe UI"/>
             <w:color w:val="0055DC"/>
+            <w:sz w:val="24"/>
+            <w:szCs w:val="24"/>
             <w:u w:val="none"/>
           </w:rPr>
           <w:t>TCP</w:t>
@@ -315,7 +146,6 @@
       </w:hyperlink>
       <w:r>
         <w:rPr>
-          <w:rFonts w:ascii="Segoe UI" w:hAnsi="Segoe UI" w:cs="Segoe UI"/>
           <w:color w:val="222222"/>
         </w:rPr>
         <w:t> connection to send multiple streams of data at once so that no one resource blocks any other resource. HTTP/2 does this by splitting data into binary-code messages and numbering these messages so that the client knows which stream each binary message belongs to.</w:t>
@@ -323,11 +153,7 @@
     </w:p>
     <w:p>
       <w:pPr>
-        <w:pStyle w:val="NormalWeb"/>
-        <w:spacing w:line="360" w:lineRule="atLeast"/>
-        <w:ind w:left="-720"/>
-        <w:rPr>
-          <w:rFonts w:ascii="Segoe UI" w:hAnsi="Segoe UI" w:cs="Segoe UI"/>
+        <w:rPr>
           <w:color w:val="222222"/>
         </w:rPr>
       </w:pPr>
@@ -336,12 +162,13 @@
           <w:rStyle w:val="Strong"/>
           <w:rFonts w:ascii="Segoe UI" w:hAnsi="Segoe UI" w:cs="Segoe UI"/>
           <w:color w:val="222222"/>
+          <w:sz w:val="24"/>
+          <w:szCs w:val="24"/>
         </w:rPr>
         <w:t>Server push:</w:t>
       </w:r>
       <w:r>
         <w:rPr>
-          <w:rFonts w:ascii="Segoe UI" w:hAnsi="Segoe UI" w:cs="Segoe UI"/>
           <w:color w:val="222222"/>
         </w:rPr>
         <w:t> Typically, a server only serves content to a client device if the client asks for it. However, this approach is not always practical for modern webpages, which often involve several dozen separate resources that the client must request. HTTP/2 solves this problem by allowing a server to "push" content to a client before the client asks for it. The server also sends a message letting the client know what pushed content to expect – like if Bob had sent Alice a Table of Contents of his novel before sending the whole thing.</w:t>
@@ -349,23 +176,18 @@
     </w:p>
     <w:p>
       <w:pPr>
-        <w:pStyle w:val="NormalWeb"/>
-        <w:spacing w:line="360" w:lineRule="atLeast"/>
-        <w:ind w:left="-720"/>
         <w:rPr>
           <w:rStyle w:val="Strong"/>
           <w:rFonts w:ascii="Segoe UI" w:hAnsi="Segoe UI" w:cs="Segoe UI"/>
           <w:color w:val="222222"/>
-        </w:rPr>
-      </w:pPr>
-    </w:p>
-    <w:p>
-      <w:pPr>
-        <w:pStyle w:val="NormalWeb"/>
-        <w:spacing w:line="360" w:lineRule="atLeast"/>
-        <w:ind w:left="-720"/>
-        <w:rPr>
-          <w:rFonts w:ascii="Segoe UI" w:hAnsi="Segoe UI" w:cs="Segoe UI"/>
+          <w:sz w:val="24"/>
+          <w:szCs w:val="24"/>
+        </w:rPr>
+      </w:pPr>
+    </w:p>
+    <w:p>
+      <w:pPr>
+        <w:rPr>
           <w:color w:val="222222"/>
         </w:rPr>
       </w:pPr>
@@ -374,37 +196,1629 @@
           <w:rStyle w:val="Strong"/>
           <w:rFonts w:ascii="Segoe UI" w:hAnsi="Segoe UI" w:cs="Segoe UI"/>
           <w:color w:val="222222"/>
+          <w:sz w:val="24"/>
+          <w:szCs w:val="24"/>
+        </w:rPr>
+        <w:t>Header compression:</w:t>
+      </w:r>
+      <w:r>
+        <w:rPr>
+          <w:color w:val="222222"/>
+        </w:rPr>
+        <w:t xml:space="preserve"> Small files load more quickly than large ones. To speed up web performance, both HTTP/1.1 and HTTP/2 compress HTTP messages to make them smaller. However, HTTP/2 uses a more advanced compression method called HPACK that eliminates redundant information in HTTP header packets. This eliminates a few </w:t>
+      </w:r>
+      <w:proofErr w:type="spellStart"/>
+      <w:r>
+        <w:rPr>
+          <w:color w:val="222222"/>
+        </w:rPr>
+        <w:t>bytes</w:t>
+      </w:r>
+      <w:proofErr w:type="spellEnd"/>
+      <w:r>
+        <w:rPr>
+          <w:color w:val="222222"/>
+        </w:rPr>
+        <w:t xml:space="preserve"> from every HTTP packet. Given the volume of HTTP packets involved in loading even a single webpage, those bytes add up quickly, resulting in faster loading.</w:t>
+      </w:r>
+    </w:p>
+    <w:p/>
+    <w:p/>
+    <w:p>
+      <w:pPr>
+        <w:rPr>
+          <w:rStyle w:val="Strong"/>
+          <w:sz w:val="24"/>
+          <w:szCs w:val="24"/>
+        </w:rPr>
+      </w:pPr>
+      <w:proofErr w:type="gramStart"/>
+      <w:r>
+        <w:rPr>
+          <w:b/>
         </w:rPr>
         <w:lastRenderedPageBreak/>
-        <w:t>Header compression:</w:t>
-      </w:r>
-      <w:r>
-        <w:rPr>
-          <w:rFonts w:ascii="Segoe UI" w:hAnsi="Segoe UI" w:cs="Segoe UI"/>
-          <w:color w:val="222222"/>
-        </w:rPr>
-        <w:t xml:space="preserve"> Small files load more quickly than large ones. To speed up web performance, both HTTP/1.1 and HTTP/2 compress HTTP messages to make them smaller. However, HTTP/2 uses a more advanced compression method called HPACK that eliminates redundant information in HTTP header packets. This eliminates a few </w:t>
-      </w:r>
-      <w:proofErr w:type="spellStart"/>
-      <w:r>
-        <w:rPr>
-          <w:rFonts w:ascii="Segoe UI" w:hAnsi="Segoe UI" w:cs="Segoe UI"/>
-          <w:color w:val="222222"/>
-        </w:rPr>
-        <w:t>bytes</w:t>
-      </w:r>
-      <w:proofErr w:type="spellEnd"/>
-      <w:r>
-        <w:rPr>
-          <w:rFonts w:ascii="Segoe UI" w:hAnsi="Segoe UI" w:cs="Segoe UI"/>
-          <w:color w:val="222222"/>
-        </w:rPr>
-        <w:t xml:space="preserve"> from every HTTP packet. Given the volume of HTTP packets involved in loading even a single webpage, those bytes add up quickly, resulting in faster loading.</w:t>
-      </w:r>
-    </w:p>
-    <w:p>
-      <w:pPr>
-        <w:ind w:left="-720"/>
+        <w:t>2</w:t>
+      </w:r>
+      <w:r>
+        <w:t>.</w:t>
+      </w:r>
+      <w:r>
+        <w:rPr>
+          <w:rStyle w:val="Strong"/>
+          <w:sz w:val="24"/>
+          <w:szCs w:val="24"/>
+        </w:rPr>
+        <w:t>Objects</w:t>
+      </w:r>
+      <w:proofErr w:type="gramEnd"/>
+      <w:r>
+        <w:rPr>
+          <w:rStyle w:val="Strong"/>
+          <w:sz w:val="24"/>
+          <w:szCs w:val="24"/>
+        </w:rPr>
+        <w:t xml:space="preserve"> And Its Internal Representation In JavaScript</w:t>
+      </w:r>
+    </w:p>
+    <w:p>
+      <w:pPr>
+        <w:rPr>
+          <w:rFonts w:eastAsia="Times New Roman"/>
+          <w:color w:val="222222"/>
+        </w:rPr>
+      </w:pPr>
+      <w:r>
+        <w:rPr>
+          <w:rFonts w:eastAsia="Times New Roman"/>
+          <w:color w:val="222222"/>
+        </w:rPr>
+        <w:t xml:space="preserve">Objects, in JavaScript, is </w:t>
+      </w:r>
+      <w:proofErr w:type="spellStart"/>
+      <w:proofErr w:type="gramStart"/>
+      <w:r>
+        <w:rPr>
+          <w:rFonts w:eastAsia="Times New Roman"/>
+          <w:color w:val="222222"/>
+        </w:rPr>
+        <w:t>it’s</w:t>
+      </w:r>
+      <w:proofErr w:type="spellEnd"/>
+      <w:proofErr w:type="gramEnd"/>
+      <w:r>
+        <w:rPr>
+          <w:rFonts w:eastAsia="Times New Roman"/>
+          <w:color w:val="222222"/>
+        </w:rPr>
+        <w:t xml:space="preserve"> most important data-type and forms the building blocks for modern JavaScript. These objects are quite different from JavaScript’s primitive data-</w:t>
+      </w:r>
+      <w:proofErr w:type="gramStart"/>
+      <w:r>
+        <w:rPr>
+          <w:rFonts w:eastAsia="Times New Roman"/>
+          <w:color w:val="222222"/>
+        </w:rPr>
+        <w:t>types(</w:t>
+      </w:r>
+      <w:proofErr w:type="gramEnd"/>
+      <w:r>
+        <w:rPr>
+          <w:rFonts w:eastAsia="Times New Roman"/>
+          <w:color w:val="222222"/>
+        </w:rPr>
+        <w:t>Number, String, Boolean, null, undefined and symbol) in the sense that while these primitive data-types all store a single value each (depending on their types).</w:t>
+      </w:r>
+    </w:p>
+    <w:p>
+      <w:pPr>
+        <w:rPr>
+          <w:rFonts w:eastAsia="Times New Roman"/>
+          <w:color w:val="222222"/>
+        </w:rPr>
+      </w:pPr>
+      <w:r>
+        <w:rPr>
+          <w:rFonts w:eastAsia="Times New Roman"/>
+          <w:color w:val="222222"/>
+        </w:rPr>
+        <w:t>Objects are more complex and each object may contain any combination of these primitive data-types as well as reference data-types.</w:t>
+      </w:r>
+      <w:r>
+        <w:rPr>
+          <w:rFonts w:eastAsia="Times New Roman"/>
+          <w:color w:val="222222"/>
+        </w:rPr>
+        <w:br/>
+        <w:t>An object, is a reference data type. Variables that are assigned a reference value are given a reference or a pointer to that value. That reference or pointer points to the location in memory where the object is stored. The variables don’t actually store the value.</w:t>
+      </w:r>
+    </w:p>
+    <w:p>
+      <w:pPr>
+        <w:rPr>
+          <w:rFonts w:eastAsia="Times New Roman"/>
+          <w:color w:val="222222"/>
+        </w:rPr>
+      </w:pPr>
+      <w:r>
+        <w:rPr>
+          <w:rFonts w:eastAsia="Times New Roman"/>
+          <w:color w:val="222222"/>
+        </w:rPr>
+        <w:t>Loosely speaking, objects in JavaScript may be defined as an unordered collection of related data, of primitive or reference types, in the form of “key: value” pairs. These keys can be variables or functions and are called properties and methods, respectively, in the context of an object.</w:t>
+      </w:r>
+    </w:p>
+    <w:p>
+      <w:pPr>
+        <w:rPr>
+          <w:rFonts w:eastAsia="Times New Roman"/>
+          <w:color w:val="222222"/>
+        </w:rPr>
+      </w:pPr>
+      <w:r>
+        <w:rPr>
+          <w:rFonts w:eastAsia="Times New Roman"/>
+          <w:color w:val="222222"/>
+        </w:rPr>
+        <w:t xml:space="preserve">For </w:t>
+      </w:r>
+      <w:proofErr w:type="spellStart"/>
+      <w:r>
+        <w:rPr>
+          <w:rFonts w:eastAsia="Times New Roman"/>
+          <w:color w:val="222222"/>
+        </w:rPr>
+        <w:t>Eg</w:t>
+      </w:r>
+      <w:proofErr w:type="spellEnd"/>
+      <w:r>
+        <w:rPr>
+          <w:rFonts w:eastAsia="Times New Roman"/>
+          <w:color w:val="222222"/>
+        </w:rPr>
+        <w:t xml:space="preserve">. If your object is a student, it will have properties like name, age, address, id, </w:t>
+      </w:r>
+      <w:proofErr w:type="spellStart"/>
+      <w:r>
+        <w:rPr>
+          <w:rFonts w:eastAsia="Times New Roman"/>
+          <w:color w:val="222222"/>
+        </w:rPr>
+        <w:t>etc</w:t>
+      </w:r>
+      <w:proofErr w:type="spellEnd"/>
+      <w:r>
+        <w:rPr>
+          <w:rFonts w:eastAsia="Times New Roman"/>
+          <w:color w:val="222222"/>
+        </w:rPr>
+        <w:t xml:space="preserve"> and methods like </w:t>
+      </w:r>
+      <w:proofErr w:type="spellStart"/>
+      <w:r>
+        <w:rPr>
+          <w:rFonts w:eastAsia="Times New Roman"/>
+          <w:color w:val="222222"/>
+        </w:rPr>
+        <w:t>updateAddress</w:t>
+      </w:r>
+      <w:proofErr w:type="spellEnd"/>
+      <w:r>
+        <w:rPr>
+          <w:rFonts w:eastAsia="Times New Roman"/>
+          <w:color w:val="222222"/>
+        </w:rPr>
+        <w:t>, </w:t>
+      </w:r>
+      <w:proofErr w:type="spellStart"/>
+      <w:r>
+        <w:rPr>
+          <w:rFonts w:eastAsia="Times New Roman"/>
+          <w:color w:val="222222"/>
+        </w:rPr>
+        <w:t>updateNam</w:t>
+      </w:r>
+      <w:proofErr w:type="spellEnd"/>
+      <w:r>
+        <w:rPr>
+          <w:rFonts w:eastAsia="Times New Roman"/>
+          <w:color w:val="222222"/>
+        </w:rPr>
+        <w:t>, etc.</w:t>
+      </w:r>
+    </w:p>
+    <w:p>
+      <w:pPr>
+        <w:rPr>
+          <w:rFonts w:eastAsia="Times New Roman"/>
+          <w:color w:val="222222"/>
+        </w:rPr>
+      </w:pPr>
+      <w:r>
+        <w:rPr>
+          <w:rFonts w:eastAsia="Times New Roman"/>
+          <w:color w:val="222222"/>
+        </w:rPr>
+        <w:t>Objects and properties</w:t>
+      </w:r>
+    </w:p>
+    <w:p>
+      <w:pPr>
+        <w:rPr>
+          <w:rFonts w:eastAsia="Times New Roman"/>
+          <w:color w:val="222222"/>
+        </w:rPr>
+      </w:pPr>
+      <w:r>
+        <w:rPr>
+          <w:rFonts w:eastAsia="Times New Roman"/>
+          <w:color w:val="222222"/>
+        </w:rPr>
+        <w:t>A JavaScript object has properties associated with it. A property of an object can be explained as a variable that is attached to the object. Object properties are basically the same as ordinary JavaScript variables, except for the attachment to objects. The properties of an object define the characteristics of the object. You access the properties of an object with a simple dot-notation:</w:t>
+      </w:r>
+    </w:p>
+    <w:p>
+      <w:pPr>
+        <w:rPr>
+          <w:rFonts w:eastAsia="Times New Roman"/>
+          <w:color w:val="222222"/>
+        </w:rPr>
+      </w:pPr>
+      <w:proofErr w:type="spellStart"/>
+      <w:r>
+        <w:rPr>
+          <w:rFonts w:eastAsia="Times New Roman"/>
+          <w:color w:val="222222"/>
+        </w:rPr>
+        <w:t>objectName.propertyName</w:t>
+      </w:r>
+      <w:proofErr w:type="spellEnd"/>
+    </w:p>
+    <w:p>
+      <w:pPr>
+        <w:rPr>
+          <w:rFonts w:eastAsia="Times New Roman"/>
+          <w:color w:val="222222"/>
+        </w:rPr>
+      </w:pPr>
+      <w:r>
+        <w:rPr>
+          <w:rFonts w:eastAsia="Times New Roman"/>
+          <w:color w:val="222222"/>
+        </w:rPr>
+        <w:t>Like all JavaScript variables, both the object name (which could be a normal variable) and property name are case sensitive. You can define a property by assigning it a value. For example, let’s create an object named </w:t>
+      </w:r>
+      <w:proofErr w:type="spellStart"/>
+      <w:r>
+        <w:rPr>
+          <w:rFonts w:eastAsia="Times New Roman"/>
+          <w:color w:val="222222"/>
+        </w:rPr>
+        <w:t>myCar</w:t>
+      </w:r>
+      <w:proofErr w:type="spellEnd"/>
+      <w:r>
+        <w:rPr>
+          <w:rFonts w:eastAsia="Times New Roman"/>
+          <w:color w:val="222222"/>
+        </w:rPr>
+        <w:t> and give it properties named make, model, and year as follows:</w:t>
+      </w:r>
+    </w:p>
+    <w:p>
+      <w:pPr>
+        <w:rPr>
+          <w:rFonts w:eastAsia="Times New Roman"/>
+          <w:color w:val="222222"/>
+        </w:rPr>
+      </w:pPr>
+      <w:proofErr w:type="spellStart"/>
+      <w:proofErr w:type="gramStart"/>
+      <w:r>
+        <w:rPr>
+          <w:rFonts w:eastAsia="Times New Roman"/>
+          <w:color w:val="222222"/>
+        </w:rPr>
+        <w:t>var</w:t>
+      </w:r>
+      <w:proofErr w:type="spellEnd"/>
+      <w:proofErr w:type="gramEnd"/>
+      <w:r>
+        <w:rPr>
+          <w:rFonts w:eastAsia="Times New Roman"/>
+          <w:color w:val="222222"/>
+        </w:rPr>
+        <w:t xml:space="preserve"> </w:t>
+      </w:r>
+      <w:proofErr w:type="spellStart"/>
+      <w:r>
+        <w:rPr>
+          <w:rFonts w:eastAsia="Times New Roman"/>
+          <w:color w:val="222222"/>
+        </w:rPr>
+        <w:t>myCar</w:t>
+      </w:r>
+      <w:proofErr w:type="spellEnd"/>
+      <w:r>
+        <w:rPr>
+          <w:rFonts w:eastAsia="Times New Roman"/>
+          <w:color w:val="222222"/>
+        </w:rPr>
+        <w:t xml:space="preserve"> = new Object();</w:t>
+      </w:r>
+      <w:r>
+        <w:rPr>
+          <w:rFonts w:eastAsia="Times New Roman"/>
+          <w:color w:val="222222"/>
+        </w:rPr>
+        <w:br/>
+      </w:r>
+      <w:proofErr w:type="spellStart"/>
+      <w:r>
+        <w:rPr>
+          <w:rFonts w:eastAsia="Times New Roman"/>
+          <w:color w:val="222222"/>
+        </w:rPr>
+        <w:t>myCar.make</w:t>
+      </w:r>
+      <w:proofErr w:type="spellEnd"/>
+      <w:r>
+        <w:rPr>
+          <w:rFonts w:eastAsia="Times New Roman"/>
+          <w:color w:val="222222"/>
+        </w:rPr>
+        <w:t xml:space="preserve"> = 'Ford';</w:t>
+      </w:r>
+      <w:r>
+        <w:rPr>
+          <w:rFonts w:eastAsia="Times New Roman"/>
+          <w:color w:val="222222"/>
+        </w:rPr>
+        <w:br/>
+      </w:r>
+      <w:proofErr w:type="spellStart"/>
+      <w:r>
+        <w:rPr>
+          <w:rFonts w:eastAsia="Times New Roman"/>
+          <w:color w:val="222222"/>
+        </w:rPr>
+        <w:t>myCar.model</w:t>
+      </w:r>
+      <w:proofErr w:type="spellEnd"/>
+      <w:r>
+        <w:rPr>
+          <w:rFonts w:eastAsia="Times New Roman"/>
+          <w:color w:val="222222"/>
+        </w:rPr>
+        <w:t xml:space="preserve"> = 'Mustang';</w:t>
+      </w:r>
+      <w:r>
+        <w:rPr>
+          <w:rFonts w:eastAsia="Times New Roman"/>
+          <w:color w:val="222222"/>
+        </w:rPr>
+        <w:br/>
+      </w:r>
+      <w:proofErr w:type="spellStart"/>
+      <w:r>
+        <w:rPr>
+          <w:rFonts w:eastAsia="Times New Roman"/>
+          <w:color w:val="222222"/>
+        </w:rPr>
+        <w:t>myCar.year</w:t>
+      </w:r>
+      <w:proofErr w:type="spellEnd"/>
+      <w:r>
+        <w:rPr>
+          <w:rFonts w:eastAsia="Times New Roman"/>
+          <w:color w:val="222222"/>
+        </w:rPr>
+        <w:t xml:space="preserve"> = 1969;</w:t>
+      </w:r>
+    </w:p>
+    <w:p>
+      <w:pPr>
+        <w:rPr>
+          <w:rFonts w:eastAsia="Times New Roman"/>
+          <w:color w:val="222222"/>
+        </w:rPr>
+      </w:pPr>
+      <w:r>
+        <w:rPr>
+          <w:rFonts w:eastAsia="Times New Roman"/>
+          <w:color w:val="222222"/>
+        </w:rPr>
+        <w:t>Unassigned properties of an object are </w:t>
+      </w:r>
+      <w:hyperlink r:id="rId5" w:tgtFrame="_blank" w:history="1">
+        <w:r>
+          <w:rPr>
+            <w:rFonts w:eastAsia="Times New Roman"/>
+            <w:color w:val="222222"/>
+          </w:rPr>
+          <w:t>undefined</w:t>
+        </w:r>
+      </w:hyperlink>
+      <w:r>
+        <w:rPr>
+          <w:rFonts w:eastAsia="Times New Roman"/>
+          <w:color w:val="222222"/>
+        </w:rPr>
+        <w:t> (and not </w:t>
+      </w:r>
+      <w:hyperlink r:id="rId6" w:tgtFrame="_blank" w:history="1">
+        <w:r>
+          <w:rPr>
+            <w:rFonts w:eastAsia="Times New Roman"/>
+            <w:color w:val="222222"/>
+          </w:rPr>
+          <w:t>null</w:t>
+        </w:r>
+      </w:hyperlink>
+      <w:r>
+        <w:rPr>
+          <w:rFonts w:eastAsia="Times New Roman"/>
+          <w:color w:val="222222"/>
+        </w:rPr>
+        <w:t>).</w:t>
+      </w:r>
+    </w:p>
+    <w:p>
+      <w:pPr>
+        <w:rPr>
+          <w:rFonts w:eastAsia="Times New Roman"/>
+          <w:color w:val="222222"/>
+        </w:rPr>
+      </w:pPr>
+      <w:proofErr w:type="spellStart"/>
+      <w:r>
+        <w:rPr>
+          <w:rFonts w:eastAsia="Times New Roman"/>
+          <w:color w:val="222222"/>
+        </w:rPr>
+        <w:t>myCar.color</w:t>
+      </w:r>
+      <w:proofErr w:type="spellEnd"/>
+      <w:r>
+        <w:rPr>
+          <w:rFonts w:eastAsia="Times New Roman"/>
+          <w:color w:val="222222"/>
+        </w:rPr>
+        <w:t>; // undefined</w:t>
+      </w:r>
+    </w:p>
+    <w:p>
+      <w:pPr>
+        <w:rPr>
+          <w:rFonts w:eastAsia="Times New Roman"/>
+          <w:color w:val="222222"/>
+        </w:rPr>
+      </w:pPr>
+      <w:r>
+        <w:rPr>
+          <w:rFonts w:eastAsia="Times New Roman"/>
+          <w:color w:val="222222"/>
+        </w:rPr>
+        <w:t>Properties of JavaScript objects can also be accessed or set using a bracket notation (for more details see </w:t>
+      </w:r>
+      <w:hyperlink r:id="rId7" w:tgtFrame="_blank" w:history="1">
+        <w:r>
+          <w:rPr>
+            <w:rFonts w:eastAsia="Times New Roman"/>
+            <w:color w:val="222222"/>
+          </w:rPr>
+          <w:t xml:space="preserve">property </w:t>
+        </w:r>
+        <w:proofErr w:type="spellStart"/>
+        <w:r>
+          <w:rPr>
+            <w:rFonts w:eastAsia="Times New Roman"/>
+            <w:color w:val="222222"/>
+          </w:rPr>
+          <w:t>accessors</w:t>
+        </w:r>
+        <w:proofErr w:type="spellEnd"/>
+      </w:hyperlink>
+      <w:r>
+        <w:rPr>
+          <w:rFonts w:eastAsia="Times New Roman"/>
+          <w:color w:val="222222"/>
+        </w:rPr>
+        <w:t>). Objects are sometimes called associative arrays, since each property is associated with a string value that can be used to access it. So, for example, you could access the properties of the </w:t>
+      </w:r>
+      <w:proofErr w:type="spellStart"/>
+      <w:r>
+        <w:rPr>
+          <w:rFonts w:eastAsia="Times New Roman"/>
+          <w:color w:val="222222"/>
+        </w:rPr>
+        <w:t>myCar</w:t>
+      </w:r>
+      <w:proofErr w:type="spellEnd"/>
+      <w:r>
+        <w:rPr>
+          <w:rFonts w:eastAsia="Times New Roman"/>
+          <w:color w:val="222222"/>
+        </w:rPr>
+        <w:t> object as follows:</w:t>
+      </w:r>
+    </w:p>
+    <w:p>
+      <w:pPr>
+        <w:rPr>
+          <w:rFonts w:eastAsia="Times New Roman"/>
+          <w:color w:val="222222"/>
+        </w:rPr>
+      </w:pPr>
+      <w:proofErr w:type="spellStart"/>
+      <w:proofErr w:type="gramStart"/>
+      <w:r>
+        <w:rPr>
+          <w:rFonts w:eastAsia="Times New Roman"/>
+          <w:color w:val="222222"/>
+        </w:rPr>
+        <w:t>myCar</w:t>
+      </w:r>
+      <w:proofErr w:type="spellEnd"/>
+      <w:r>
+        <w:rPr>
+          <w:rFonts w:eastAsia="Times New Roman"/>
+          <w:color w:val="222222"/>
+        </w:rPr>
+        <w:t>[</w:t>
+      </w:r>
+      <w:proofErr w:type="gramEnd"/>
+      <w:r>
+        <w:rPr>
+          <w:rFonts w:eastAsia="Times New Roman"/>
+          <w:color w:val="222222"/>
+        </w:rPr>
+        <w:t>'make'] = 'Ford';</w:t>
+      </w:r>
+      <w:r>
+        <w:rPr>
+          <w:rFonts w:eastAsia="Times New Roman"/>
+          <w:color w:val="222222"/>
+        </w:rPr>
+        <w:br/>
+      </w:r>
+      <w:proofErr w:type="spellStart"/>
+      <w:r>
+        <w:rPr>
+          <w:rFonts w:eastAsia="Times New Roman"/>
+          <w:color w:val="222222"/>
+        </w:rPr>
+        <w:t>myCar</w:t>
+      </w:r>
+      <w:proofErr w:type="spellEnd"/>
+      <w:r>
+        <w:rPr>
+          <w:rFonts w:eastAsia="Times New Roman"/>
+          <w:color w:val="222222"/>
+        </w:rPr>
+        <w:t>['model'] = 'Mustang';</w:t>
+      </w:r>
+      <w:r>
+        <w:rPr>
+          <w:rFonts w:eastAsia="Times New Roman"/>
+          <w:color w:val="222222"/>
+        </w:rPr>
+        <w:br/>
+      </w:r>
+      <w:proofErr w:type="spellStart"/>
+      <w:r>
+        <w:rPr>
+          <w:rFonts w:eastAsia="Times New Roman"/>
+          <w:color w:val="222222"/>
+        </w:rPr>
+        <w:t>myCar</w:t>
+      </w:r>
+      <w:proofErr w:type="spellEnd"/>
+      <w:r>
+        <w:rPr>
+          <w:rFonts w:eastAsia="Times New Roman"/>
+          <w:color w:val="222222"/>
+        </w:rPr>
+        <w:t>['year'] = 1969;</w:t>
+      </w:r>
+    </w:p>
+    <w:p>
+      <w:pPr>
+        <w:rPr>
+          <w:rFonts w:eastAsia="Times New Roman"/>
+          <w:color w:val="222222"/>
+        </w:rPr>
+      </w:pPr>
+      <w:r>
+        <w:rPr>
+          <w:rFonts w:eastAsia="Times New Roman"/>
+          <w:color w:val="222222"/>
+        </w:rPr>
+        <w:lastRenderedPageBreak/>
+        <w:t>An object property name can be any valid JavaScript string, or anything that can be converted to a string, including the empty string. However, any property name that is not a valid JavaScript identifier (for example, a property name that has a space or a hyphen, or that starts with a number) can only be accessed using the square bracket notation. This notation is also very useful when property names are to be dynamically determined (when the property name is not determined until runtime). Examples are as follows:</w:t>
+      </w:r>
+    </w:p>
+    <w:p>
+      <w:pPr>
+        <w:rPr>
+          <w:rFonts w:eastAsia="Times New Roman"/>
+          <w:color w:val="222222"/>
+        </w:rPr>
+      </w:pPr>
+      <w:r>
+        <w:rPr>
+          <w:rFonts w:eastAsia="Times New Roman"/>
+          <w:color w:val="222222"/>
+        </w:rPr>
+        <w:t xml:space="preserve">// four variables are created and assigned in a single go, </w:t>
+      </w:r>
+      <w:r>
+        <w:rPr>
+          <w:rFonts w:eastAsia="Times New Roman"/>
+          <w:color w:val="222222"/>
+        </w:rPr>
+        <w:br/>
+        <w:t>// separated by commas</w:t>
+      </w:r>
+      <w:r>
+        <w:rPr>
+          <w:rFonts w:eastAsia="Times New Roman"/>
+          <w:color w:val="222222"/>
+        </w:rPr>
+        <w:br/>
+      </w:r>
+      <w:proofErr w:type="spellStart"/>
+      <w:r>
+        <w:rPr>
+          <w:rFonts w:eastAsia="Times New Roman"/>
+          <w:color w:val="222222"/>
+        </w:rPr>
+        <w:t>var</w:t>
+      </w:r>
+      <w:proofErr w:type="spellEnd"/>
+      <w:r>
+        <w:rPr>
+          <w:rFonts w:eastAsia="Times New Roman"/>
+          <w:color w:val="222222"/>
+        </w:rPr>
+        <w:t xml:space="preserve"> </w:t>
+      </w:r>
+      <w:proofErr w:type="spellStart"/>
+      <w:r>
+        <w:rPr>
+          <w:rFonts w:eastAsia="Times New Roman"/>
+          <w:color w:val="222222"/>
+        </w:rPr>
+        <w:t>myObj</w:t>
+      </w:r>
+      <w:proofErr w:type="spellEnd"/>
+      <w:r>
+        <w:rPr>
+          <w:rFonts w:eastAsia="Times New Roman"/>
+          <w:color w:val="222222"/>
+        </w:rPr>
+        <w:t xml:space="preserve"> = new Object(),</w:t>
+      </w:r>
+      <w:r>
+        <w:rPr>
+          <w:rFonts w:eastAsia="Times New Roman"/>
+          <w:color w:val="222222"/>
+        </w:rPr>
+        <w:br/>
+        <w:t xml:space="preserve">    </w:t>
+      </w:r>
+      <w:proofErr w:type="spellStart"/>
+      <w:r>
+        <w:rPr>
+          <w:rFonts w:eastAsia="Times New Roman"/>
+          <w:color w:val="222222"/>
+        </w:rPr>
+        <w:t>str</w:t>
+      </w:r>
+      <w:proofErr w:type="spellEnd"/>
+      <w:r>
+        <w:rPr>
+          <w:rFonts w:eastAsia="Times New Roman"/>
+          <w:color w:val="222222"/>
+        </w:rPr>
+        <w:t xml:space="preserve"> = '</w:t>
+      </w:r>
+      <w:proofErr w:type="spellStart"/>
+      <w:r>
+        <w:rPr>
+          <w:rFonts w:eastAsia="Times New Roman"/>
+          <w:color w:val="222222"/>
+        </w:rPr>
+        <w:t>myString</w:t>
+      </w:r>
+      <w:proofErr w:type="spellEnd"/>
+      <w:r>
+        <w:rPr>
+          <w:rFonts w:eastAsia="Times New Roman"/>
+          <w:color w:val="222222"/>
+        </w:rPr>
+        <w:t>',</w:t>
+      </w:r>
+      <w:r>
+        <w:rPr>
+          <w:rFonts w:eastAsia="Times New Roman"/>
+          <w:color w:val="222222"/>
+        </w:rPr>
+        <w:br/>
+        <w:t xml:space="preserve">    rand = </w:t>
+      </w:r>
+      <w:proofErr w:type="spellStart"/>
+      <w:r>
+        <w:rPr>
+          <w:rFonts w:eastAsia="Times New Roman"/>
+          <w:color w:val="222222"/>
+        </w:rPr>
+        <w:t>Math.random</w:t>
+      </w:r>
+      <w:proofErr w:type="spellEnd"/>
+      <w:r>
+        <w:rPr>
+          <w:rFonts w:eastAsia="Times New Roman"/>
+          <w:color w:val="222222"/>
+        </w:rPr>
+        <w:t>(),</w:t>
+      </w:r>
+      <w:r>
+        <w:rPr>
+          <w:rFonts w:eastAsia="Times New Roman"/>
+          <w:color w:val="222222"/>
+        </w:rPr>
+        <w:br/>
+        <w:t xml:space="preserve">    </w:t>
+      </w:r>
+      <w:proofErr w:type="spellStart"/>
+      <w:r>
+        <w:rPr>
+          <w:rFonts w:eastAsia="Times New Roman"/>
+          <w:color w:val="222222"/>
+        </w:rPr>
+        <w:t>obj</w:t>
+      </w:r>
+      <w:proofErr w:type="spellEnd"/>
+      <w:r>
+        <w:rPr>
+          <w:rFonts w:eastAsia="Times New Roman"/>
+          <w:color w:val="222222"/>
+        </w:rPr>
+        <w:t xml:space="preserve"> = new Object();</w:t>
+      </w:r>
+      <w:r>
+        <w:rPr>
+          <w:rFonts w:eastAsia="Times New Roman"/>
+          <w:color w:val="222222"/>
+        </w:rPr>
+        <w:br/>
+      </w:r>
+      <w:proofErr w:type="spellStart"/>
+      <w:r>
+        <w:rPr>
+          <w:rFonts w:eastAsia="Times New Roman"/>
+          <w:color w:val="222222"/>
+        </w:rPr>
+        <w:t>myObj.type</w:t>
+      </w:r>
+      <w:proofErr w:type="spellEnd"/>
+      <w:r>
+        <w:rPr>
+          <w:rFonts w:eastAsia="Times New Roman"/>
+          <w:color w:val="222222"/>
+        </w:rPr>
+        <w:t xml:space="preserve">              = 'Dot syntax';</w:t>
+      </w:r>
+      <w:r>
+        <w:rPr>
+          <w:rFonts w:eastAsia="Times New Roman"/>
+          <w:color w:val="222222"/>
+        </w:rPr>
+        <w:br/>
+      </w:r>
+      <w:proofErr w:type="spellStart"/>
+      <w:r>
+        <w:rPr>
+          <w:rFonts w:eastAsia="Times New Roman"/>
+          <w:color w:val="222222"/>
+        </w:rPr>
+        <w:t>myObj</w:t>
+      </w:r>
+      <w:proofErr w:type="spellEnd"/>
+      <w:r>
+        <w:rPr>
+          <w:rFonts w:eastAsia="Times New Roman"/>
+          <w:color w:val="222222"/>
+        </w:rPr>
+        <w:t>['date created']   = 'String with space';</w:t>
+      </w:r>
+      <w:r>
+        <w:rPr>
+          <w:rFonts w:eastAsia="Times New Roman"/>
+          <w:color w:val="222222"/>
+        </w:rPr>
+        <w:br/>
+      </w:r>
+      <w:proofErr w:type="spellStart"/>
+      <w:r>
+        <w:rPr>
+          <w:rFonts w:eastAsia="Times New Roman"/>
+          <w:color w:val="222222"/>
+        </w:rPr>
+        <w:t>myObj</w:t>
+      </w:r>
+      <w:proofErr w:type="spellEnd"/>
+      <w:r>
+        <w:rPr>
+          <w:rFonts w:eastAsia="Times New Roman"/>
+          <w:color w:val="222222"/>
+        </w:rPr>
+        <w:t>[</w:t>
+      </w:r>
+      <w:proofErr w:type="spellStart"/>
+      <w:r>
+        <w:rPr>
+          <w:rFonts w:eastAsia="Times New Roman"/>
+          <w:color w:val="222222"/>
+        </w:rPr>
+        <w:t>str</w:t>
+      </w:r>
+      <w:proofErr w:type="spellEnd"/>
+      <w:r>
+        <w:rPr>
+          <w:rFonts w:eastAsia="Times New Roman"/>
+          <w:color w:val="222222"/>
+        </w:rPr>
+        <w:t>]              = 'String value';</w:t>
+      </w:r>
+      <w:r>
+        <w:rPr>
+          <w:rFonts w:eastAsia="Times New Roman"/>
+          <w:color w:val="222222"/>
+        </w:rPr>
+        <w:br/>
+      </w:r>
+      <w:proofErr w:type="spellStart"/>
+      <w:r>
+        <w:rPr>
+          <w:rFonts w:eastAsia="Times New Roman"/>
+          <w:color w:val="222222"/>
+        </w:rPr>
+        <w:t>myObj</w:t>
+      </w:r>
+      <w:proofErr w:type="spellEnd"/>
+      <w:r>
+        <w:rPr>
+          <w:rFonts w:eastAsia="Times New Roman"/>
+          <w:color w:val="222222"/>
+        </w:rPr>
+        <w:t>[rand]             = 'Random Number';</w:t>
+      </w:r>
+      <w:r>
+        <w:rPr>
+          <w:rFonts w:eastAsia="Times New Roman"/>
+          <w:color w:val="222222"/>
+        </w:rPr>
+        <w:br/>
+      </w:r>
+      <w:proofErr w:type="spellStart"/>
+      <w:r>
+        <w:rPr>
+          <w:rFonts w:eastAsia="Times New Roman"/>
+          <w:color w:val="222222"/>
+        </w:rPr>
+        <w:t>myObj</w:t>
+      </w:r>
+      <w:proofErr w:type="spellEnd"/>
+      <w:r>
+        <w:rPr>
+          <w:rFonts w:eastAsia="Times New Roman"/>
+          <w:color w:val="222222"/>
+        </w:rPr>
+        <w:t>[</w:t>
+      </w:r>
+      <w:proofErr w:type="spellStart"/>
+      <w:r>
+        <w:rPr>
+          <w:rFonts w:eastAsia="Times New Roman"/>
+          <w:color w:val="222222"/>
+        </w:rPr>
+        <w:t>obj</w:t>
+      </w:r>
+      <w:proofErr w:type="spellEnd"/>
+      <w:r>
+        <w:rPr>
+          <w:rFonts w:eastAsia="Times New Roman"/>
+          <w:color w:val="222222"/>
+        </w:rPr>
+        <w:t>]              = 'Object';</w:t>
+      </w:r>
+      <w:r>
+        <w:rPr>
+          <w:rFonts w:eastAsia="Times New Roman"/>
+          <w:color w:val="222222"/>
+        </w:rPr>
+        <w:br/>
+      </w:r>
+      <w:proofErr w:type="spellStart"/>
+      <w:r>
+        <w:rPr>
+          <w:rFonts w:eastAsia="Times New Roman"/>
+          <w:color w:val="222222"/>
+        </w:rPr>
+        <w:t>myObj</w:t>
+      </w:r>
+      <w:proofErr w:type="spellEnd"/>
+      <w:r>
+        <w:rPr>
+          <w:rFonts w:eastAsia="Times New Roman"/>
+          <w:color w:val="222222"/>
+        </w:rPr>
+        <w:t>['']               = 'Even an empty string';console.log(</w:t>
+      </w:r>
+      <w:proofErr w:type="spellStart"/>
+      <w:r>
+        <w:rPr>
+          <w:rFonts w:eastAsia="Times New Roman"/>
+          <w:color w:val="222222"/>
+        </w:rPr>
+        <w:t>myObj</w:t>
+      </w:r>
+      <w:proofErr w:type="spellEnd"/>
+      <w:r>
+        <w:rPr>
+          <w:rFonts w:eastAsia="Times New Roman"/>
+          <w:color w:val="222222"/>
+        </w:rPr>
+        <w:t>);</w:t>
+      </w:r>
+    </w:p>
+    <w:p>
+      <w:pPr>
+        <w:rPr>
+          <w:rFonts w:eastAsia="Times New Roman"/>
+          <w:color w:val="222222"/>
+        </w:rPr>
+      </w:pPr>
+      <w:r>
+        <w:rPr>
+          <w:rFonts w:eastAsia="Times New Roman"/>
+          <w:color w:val="222222"/>
+        </w:rPr>
+        <w:t>You can also access properties by using a string value that is stored in a variable:</w:t>
+      </w:r>
+    </w:p>
+    <w:p>
+      <w:pPr>
+        <w:rPr>
+          <w:rFonts w:eastAsia="Times New Roman"/>
+          <w:color w:val="222222"/>
+        </w:rPr>
+      </w:pPr>
+      <w:proofErr w:type="spellStart"/>
+      <w:proofErr w:type="gramStart"/>
+      <w:r>
+        <w:rPr>
+          <w:rFonts w:eastAsia="Times New Roman"/>
+          <w:color w:val="222222"/>
+        </w:rPr>
+        <w:t>var</w:t>
+      </w:r>
+      <w:proofErr w:type="spellEnd"/>
+      <w:proofErr w:type="gramEnd"/>
+      <w:r>
+        <w:rPr>
+          <w:rFonts w:eastAsia="Times New Roman"/>
+          <w:color w:val="222222"/>
+        </w:rPr>
+        <w:t xml:space="preserve"> </w:t>
+      </w:r>
+      <w:proofErr w:type="spellStart"/>
+      <w:r>
+        <w:rPr>
+          <w:rFonts w:eastAsia="Times New Roman"/>
+          <w:color w:val="222222"/>
+        </w:rPr>
+        <w:t>propertyName</w:t>
+      </w:r>
+      <w:proofErr w:type="spellEnd"/>
+      <w:r>
+        <w:rPr>
+          <w:rFonts w:eastAsia="Times New Roman"/>
+          <w:color w:val="222222"/>
+        </w:rPr>
+        <w:t xml:space="preserve"> = 'make';</w:t>
+      </w:r>
+      <w:r>
+        <w:rPr>
+          <w:rFonts w:eastAsia="Times New Roman"/>
+          <w:color w:val="222222"/>
+        </w:rPr>
+        <w:br/>
+      </w:r>
+      <w:proofErr w:type="spellStart"/>
+      <w:r>
+        <w:rPr>
+          <w:rFonts w:eastAsia="Times New Roman"/>
+          <w:color w:val="222222"/>
+        </w:rPr>
+        <w:t>myCar</w:t>
+      </w:r>
+      <w:proofErr w:type="spellEnd"/>
+      <w:r>
+        <w:rPr>
+          <w:rFonts w:eastAsia="Times New Roman"/>
+          <w:color w:val="222222"/>
+        </w:rPr>
+        <w:t>[</w:t>
+      </w:r>
+      <w:proofErr w:type="spellStart"/>
+      <w:r>
+        <w:rPr>
+          <w:rFonts w:eastAsia="Times New Roman"/>
+          <w:color w:val="222222"/>
+        </w:rPr>
+        <w:t>propertyName</w:t>
+      </w:r>
+      <w:proofErr w:type="spellEnd"/>
+      <w:r>
+        <w:rPr>
+          <w:rFonts w:eastAsia="Times New Roman"/>
+          <w:color w:val="222222"/>
+        </w:rPr>
+        <w:t>] = 'Ford';</w:t>
+      </w:r>
+      <w:proofErr w:type="spellStart"/>
+      <w:r>
+        <w:rPr>
+          <w:rFonts w:eastAsia="Times New Roman"/>
+          <w:color w:val="222222"/>
+        </w:rPr>
+        <w:t>propertyName</w:t>
+      </w:r>
+      <w:proofErr w:type="spellEnd"/>
+      <w:r>
+        <w:rPr>
+          <w:rFonts w:eastAsia="Times New Roman"/>
+          <w:color w:val="222222"/>
+        </w:rPr>
+        <w:t xml:space="preserve"> = 'model';</w:t>
+      </w:r>
+      <w:r>
+        <w:rPr>
+          <w:rFonts w:eastAsia="Times New Roman"/>
+          <w:color w:val="222222"/>
+        </w:rPr>
+        <w:br/>
+      </w:r>
+      <w:proofErr w:type="spellStart"/>
+      <w:r>
+        <w:rPr>
+          <w:rFonts w:eastAsia="Times New Roman"/>
+          <w:color w:val="222222"/>
+        </w:rPr>
+        <w:t>myCar</w:t>
+      </w:r>
+      <w:proofErr w:type="spellEnd"/>
+      <w:r>
+        <w:rPr>
+          <w:rFonts w:eastAsia="Times New Roman"/>
+          <w:color w:val="222222"/>
+        </w:rPr>
+        <w:t>[</w:t>
+      </w:r>
+      <w:proofErr w:type="spellStart"/>
+      <w:r>
+        <w:rPr>
+          <w:rFonts w:eastAsia="Times New Roman"/>
+          <w:color w:val="222222"/>
+        </w:rPr>
+        <w:t>propertyName</w:t>
+      </w:r>
+      <w:proofErr w:type="spellEnd"/>
+      <w:r>
+        <w:rPr>
+          <w:rFonts w:eastAsia="Times New Roman"/>
+          <w:color w:val="222222"/>
+        </w:rPr>
+        <w:t>] = 'Mustang';</w:t>
+      </w:r>
+    </w:p>
+    <w:p>
+      <w:pPr>
+        <w:rPr>
+          <w:rFonts w:eastAsia="Times New Roman"/>
+          <w:color w:val="222222"/>
+        </w:rPr>
+      </w:pPr>
+      <w:r>
+        <w:rPr>
+          <w:rFonts w:eastAsia="Times New Roman"/>
+          <w:color w:val="222222"/>
+        </w:rPr>
+        <w:t>You can use the bracket notation with </w:t>
+      </w:r>
+      <w:hyperlink r:id="rId8" w:tgtFrame="_blank" w:history="1">
+        <w:r>
+          <w:rPr>
+            <w:rFonts w:eastAsia="Times New Roman"/>
+            <w:color w:val="222222"/>
+          </w:rPr>
+          <w:t>for...in</w:t>
+        </w:r>
+      </w:hyperlink>
+      <w:r>
+        <w:rPr>
+          <w:rFonts w:eastAsia="Times New Roman"/>
+          <w:color w:val="222222"/>
+        </w:rPr>
+        <w:t> to iterate over all the enumerable properties of an object. To illustrate how this works, the following function displays the properties of the object when you pass the object and the object's name as arguments to the function:</w:t>
+      </w:r>
+    </w:p>
+    <w:p>
+      <w:pPr>
+        <w:rPr>
+          <w:rFonts w:eastAsia="Times New Roman"/>
+          <w:color w:val="222222"/>
+        </w:rPr>
+      </w:pPr>
+      <w:bookmarkStart w:id="0" w:name="_GoBack"/>
+      <w:bookmarkEnd w:id="0"/>
+      <w:proofErr w:type="gramStart"/>
+      <w:r>
+        <w:rPr>
+          <w:rFonts w:eastAsia="Times New Roman"/>
+          <w:color w:val="222222"/>
+        </w:rPr>
+        <w:t>function</w:t>
+      </w:r>
+      <w:proofErr w:type="gramEnd"/>
+      <w:r>
+        <w:rPr>
+          <w:rFonts w:eastAsia="Times New Roman"/>
+          <w:color w:val="222222"/>
+        </w:rPr>
+        <w:t xml:space="preserve"> </w:t>
+      </w:r>
+      <w:proofErr w:type="spellStart"/>
+      <w:r>
+        <w:rPr>
+          <w:rFonts w:eastAsia="Times New Roman"/>
+          <w:color w:val="222222"/>
+        </w:rPr>
+        <w:t>showProps</w:t>
+      </w:r>
+      <w:proofErr w:type="spellEnd"/>
+      <w:r>
+        <w:rPr>
+          <w:rFonts w:eastAsia="Times New Roman"/>
+          <w:color w:val="222222"/>
+        </w:rPr>
+        <w:t>(</w:t>
+      </w:r>
+      <w:proofErr w:type="spellStart"/>
+      <w:r>
+        <w:rPr>
+          <w:rFonts w:eastAsia="Times New Roman"/>
+          <w:color w:val="222222"/>
+        </w:rPr>
+        <w:t>obj</w:t>
+      </w:r>
+      <w:proofErr w:type="spellEnd"/>
+      <w:r>
+        <w:rPr>
+          <w:rFonts w:eastAsia="Times New Roman"/>
+          <w:color w:val="222222"/>
+        </w:rPr>
+        <w:t xml:space="preserve">, </w:t>
+      </w:r>
+      <w:proofErr w:type="spellStart"/>
+      <w:r>
+        <w:rPr>
+          <w:rFonts w:eastAsia="Times New Roman"/>
+          <w:color w:val="222222"/>
+        </w:rPr>
+        <w:t>objName</w:t>
+      </w:r>
+      <w:proofErr w:type="spellEnd"/>
+      <w:r>
+        <w:rPr>
+          <w:rFonts w:eastAsia="Times New Roman"/>
+          <w:color w:val="222222"/>
+        </w:rPr>
+        <w:t>) {</w:t>
+      </w:r>
+      <w:r>
+        <w:rPr>
+          <w:rFonts w:eastAsia="Times New Roman"/>
+          <w:color w:val="222222"/>
+        </w:rPr>
+        <w:br/>
+        <w:t xml:space="preserve">  </w:t>
+      </w:r>
+      <w:proofErr w:type="spellStart"/>
+      <w:r>
+        <w:rPr>
+          <w:rFonts w:eastAsia="Times New Roman"/>
+          <w:color w:val="222222"/>
+        </w:rPr>
+        <w:t>var</w:t>
+      </w:r>
+      <w:proofErr w:type="spellEnd"/>
+      <w:r>
+        <w:rPr>
+          <w:rFonts w:eastAsia="Times New Roman"/>
+          <w:color w:val="222222"/>
+        </w:rPr>
+        <w:t xml:space="preserve"> result = ``;</w:t>
+      </w:r>
+      <w:r>
+        <w:rPr>
+          <w:rFonts w:eastAsia="Times New Roman"/>
+          <w:color w:val="222222"/>
+        </w:rPr>
+        <w:br/>
+        <w:t xml:space="preserve">  for (</w:t>
+      </w:r>
+      <w:proofErr w:type="spellStart"/>
+      <w:r>
+        <w:rPr>
+          <w:rFonts w:eastAsia="Times New Roman"/>
+          <w:color w:val="222222"/>
+        </w:rPr>
+        <w:t>var</w:t>
+      </w:r>
+      <w:proofErr w:type="spellEnd"/>
+      <w:r>
+        <w:rPr>
+          <w:rFonts w:eastAsia="Times New Roman"/>
+          <w:color w:val="222222"/>
+        </w:rPr>
+        <w:t xml:space="preserve"> </w:t>
+      </w:r>
+      <w:proofErr w:type="spellStart"/>
+      <w:r>
+        <w:rPr>
+          <w:rFonts w:eastAsia="Times New Roman"/>
+          <w:color w:val="222222"/>
+        </w:rPr>
+        <w:t>i</w:t>
+      </w:r>
+      <w:proofErr w:type="spellEnd"/>
+      <w:r>
+        <w:rPr>
+          <w:rFonts w:eastAsia="Times New Roman"/>
+          <w:color w:val="222222"/>
+        </w:rPr>
+        <w:t xml:space="preserve"> in </w:t>
+      </w:r>
+      <w:proofErr w:type="spellStart"/>
+      <w:r>
+        <w:rPr>
+          <w:rFonts w:eastAsia="Times New Roman"/>
+          <w:color w:val="222222"/>
+        </w:rPr>
+        <w:t>obj</w:t>
+      </w:r>
+      <w:proofErr w:type="spellEnd"/>
+      <w:r>
+        <w:rPr>
+          <w:rFonts w:eastAsia="Times New Roman"/>
+          <w:color w:val="222222"/>
+        </w:rPr>
+        <w:t>) {</w:t>
+      </w:r>
+      <w:r>
+        <w:rPr>
+          <w:rFonts w:eastAsia="Times New Roman"/>
+          <w:color w:val="222222"/>
+        </w:rPr>
+        <w:br/>
+        <w:t xml:space="preserve">    // </w:t>
+      </w:r>
+      <w:proofErr w:type="spellStart"/>
+      <w:r>
+        <w:rPr>
+          <w:rFonts w:eastAsia="Times New Roman"/>
+          <w:color w:val="222222"/>
+        </w:rPr>
+        <w:t>obj.hasOwnProperty</w:t>
+      </w:r>
+      <w:proofErr w:type="spellEnd"/>
+      <w:r>
+        <w:rPr>
+          <w:rFonts w:eastAsia="Times New Roman"/>
+          <w:color w:val="222222"/>
+        </w:rPr>
+        <w:t>() is used to filter out properties from the object's prototype chain</w:t>
+      </w:r>
+      <w:r>
+        <w:rPr>
+          <w:rFonts w:eastAsia="Times New Roman"/>
+          <w:color w:val="222222"/>
+        </w:rPr>
+        <w:br/>
+        <w:t xml:space="preserve">    if (</w:t>
+      </w:r>
+      <w:proofErr w:type="spellStart"/>
+      <w:r>
+        <w:rPr>
+          <w:rFonts w:eastAsia="Times New Roman"/>
+          <w:color w:val="222222"/>
+        </w:rPr>
+        <w:t>obj.hasOwnProperty</w:t>
+      </w:r>
+      <w:proofErr w:type="spellEnd"/>
+      <w:r>
+        <w:rPr>
+          <w:rFonts w:eastAsia="Times New Roman"/>
+          <w:color w:val="222222"/>
+        </w:rPr>
+        <w:t>(</w:t>
+      </w:r>
+      <w:proofErr w:type="spellStart"/>
+      <w:r>
+        <w:rPr>
+          <w:rFonts w:eastAsia="Times New Roman"/>
+          <w:color w:val="222222"/>
+        </w:rPr>
+        <w:t>i</w:t>
+      </w:r>
+      <w:proofErr w:type="spellEnd"/>
+      <w:r>
+        <w:rPr>
+          <w:rFonts w:eastAsia="Times New Roman"/>
+          <w:color w:val="222222"/>
+        </w:rPr>
+        <w:t>)) {</w:t>
+      </w:r>
+      <w:r>
+        <w:rPr>
+          <w:rFonts w:eastAsia="Times New Roman"/>
+          <w:color w:val="222222"/>
+        </w:rPr>
+        <w:br/>
+        <w:t xml:space="preserve">      result += `${</w:t>
+      </w:r>
+      <w:proofErr w:type="spellStart"/>
+      <w:r>
+        <w:rPr>
+          <w:rFonts w:eastAsia="Times New Roman"/>
+          <w:color w:val="222222"/>
+        </w:rPr>
+        <w:t>objName</w:t>
+      </w:r>
+      <w:proofErr w:type="spellEnd"/>
+      <w:r>
+        <w:rPr>
+          <w:rFonts w:eastAsia="Times New Roman"/>
+          <w:color w:val="222222"/>
+        </w:rPr>
+        <w:t>}.${</w:t>
+      </w:r>
+      <w:proofErr w:type="spellStart"/>
+      <w:r>
+        <w:rPr>
+          <w:rFonts w:eastAsia="Times New Roman"/>
+          <w:color w:val="222222"/>
+        </w:rPr>
+        <w:t>i</w:t>
+      </w:r>
+      <w:proofErr w:type="spellEnd"/>
+      <w:r>
+        <w:rPr>
+          <w:rFonts w:eastAsia="Times New Roman"/>
+          <w:color w:val="222222"/>
+        </w:rPr>
+        <w:t>} = ${</w:t>
+      </w:r>
+      <w:proofErr w:type="spellStart"/>
+      <w:r>
+        <w:rPr>
+          <w:rFonts w:eastAsia="Times New Roman"/>
+          <w:color w:val="222222"/>
+        </w:rPr>
+        <w:t>obj</w:t>
+      </w:r>
+      <w:proofErr w:type="spellEnd"/>
+      <w:r>
+        <w:rPr>
+          <w:rFonts w:eastAsia="Times New Roman"/>
+          <w:color w:val="222222"/>
+        </w:rPr>
+        <w:t>[</w:t>
+      </w:r>
+      <w:proofErr w:type="spellStart"/>
+      <w:r>
+        <w:rPr>
+          <w:rFonts w:eastAsia="Times New Roman"/>
+          <w:color w:val="222222"/>
+        </w:rPr>
+        <w:t>i</w:t>
+      </w:r>
+      <w:proofErr w:type="spellEnd"/>
+      <w:r>
+        <w:rPr>
+          <w:rFonts w:eastAsia="Times New Roman"/>
+          <w:color w:val="222222"/>
+        </w:rPr>
+        <w:t>]}\n`;</w:t>
+      </w:r>
+      <w:r>
+        <w:rPr>
+          <w:rFonts w:eastAsia="Times New Roman"/>
+          <w:color w:val="222222"/>
+        </w:rPr>
+        <w:br/>
+        <w:t xml:space="preserve">    }</w:t>
+      </w:r>
+      <w:r>
+        <w:rPr>
+          <w:rFonts w:eastAsia="Times New Roman"/>
+          <w:color w:val="222222"/>
+        </w:rPr>
+        <w:br/>
+        <w:t xml:space="preserve">  }</w:t>
+      </w:r>
+      <w:r>
+        <w:rPr>
+          <w:rFonts w:eastAsia="Times New Roman"/>
+          <w:color w:val="222222"/>
+        </w:rPr>
+        <w:br/>
+        <w:t xml:space="preserve">  return result;</w:t>
+      </w:r>
+      <w:r>
+        <w:rPr>
+          <w:rFonts w:eastAsia="Times New Roman"/>
+          <w:color w:val="222222"/>
+        </w:rPr>
+        <w:br/>
+        <w:t>}</w:t>
+      </w:r>
+    </w:p>
+    <w:p>
+      <w:pPr>
+        <w:rPr>
+          <w:rFonts w:eastAsia="Times New Roman"/>
+          <w:color w:val="222222"/>
+        </w:rPr>
+      </w:pPr>
+      <w:r>
+        <w:rPr>
+          <w:rFonts w:eastAsia="Times New Roman"/>
+          <w:color w:val="222222"/>
+        </w:rPr>
+        <w:t>So, the function call </w:t>
+      </w:r>
+      <w:proofErr w:type="spellStart"/>
+      <w:proofErr w:type="gramStart"/>
+      <w:r>
+        <w:rPr>
+          <w:rFonts w:eastAsia="Times New Roman"/>
+          <w:color w:val="222222"/>
+        </w:rPr>
+        <w:t>showProps</w:t>
+      </w:r>
+      <w:proofErr w:type="spellEnd"/>
+      <w:r>
+        <w:rPr>
+          <w:rFonts w:eastAsia="Times New Roman"/>
+          <w:color w:val="222222"/>
+        </w:rPr>
+        <w:t>(</w:t>
+      </w:r>
+      <w:proofErr w:type="spellStart"/>
+      <w:proofErr w:type="gramEnd"/>
+      <w:r>
+        <w:rPr>
+          <w:rFonts w:eastAsia="Times New Roman"/>
+          <w:color w:val="222222"/>
+        </w:rPr>
+        <w:t>myCar</w:t>
+      </w:r>
+      <w:proofErr w:type="spellEnd"/>
+      <w:r>
+        <w:rPr>
+          <w:rFonts w:eastAsia="Times New Roman"/>
+          <w:color w:val="222222"/>
+        </w:rPr>
+        <w:t>, "</w:t>
+      </w:r>
+      <w:proofErr w:type="spellStart"/>
+      <w:r>
+        <w:rPr>
+          <w:rFonts w:eastAsia="Times New Roman"/>
+          <w:color w:val="222222"/>
+        </w:rPr>
+        <w:t>myCar</w:t>
+      </w:r>
+      <w:proofErr w:type="spellEnd"/>
+      <w:r>
+        <w:rPr>
+          <w:rFonts w:eastAsia="Times New Roman"/>
+          <w:color w:val="222222"/>
+        </w:rPr>
+        <w:t>") would return the following:</w:t>
+      </w:r>
+    </w:p>
+    <w:p>
+      <w:pPr>
+        <w:rPr>
+          <w:rFonts w:eastAsia="Times New Roman"/>
+          <w:color w:val="222222"/>
+        </w:rPr>
+      </w:pPr>
+      <w:proofErr w:type="spellStart"/>
+      <w:r>
+        <w:rPr>
+          <w:rFonts w:eastAsia="Times New Roman"/>
+          <w:color w:val="222222"/>
+        </w:rPr>
+        <w:t>myCar.make</w:t>
+      </w:r>
+      <w:proofErr w:type="spellEnd"/>
+      <w:r>
+        <w:rPr>
+          <w:rFonts w:eastAsia="Times New Roman"/>
+          <w:color w:val="222222"/>
+        </w:rPr>
+        <w:t xml:space="preserve"> = Ford</w:t>
+      </w:r>
+      <w:r>
+        <w:rPr>
+          <w:rFonts w:eastAsia="Times New Roman"/>
+          <w:color w:val="222222"/>
+        </w:rPr>
+        <w:br/>
+      </w:r>
+      <w:proofErr w:type="spellStart"/>
+      <w:r>
+        <w:rPr>
+          <w:rFonts w:eastAsia="Times New Roman"/>
+          <w:color w:val="222222"/>
+        </w:rPr>
+        <w:t>myCar.model</w:t>
+      </w:r>
+      <w:proofErr w:type="spellEnd"/>
+      <w:r>
+        <w:rPr>
+          <w:rFonts w:eastAsia="Times New Roman"/>
+          <w:color w:val="222222"/>
+        </w:rPr>
+        <w:t xml:space="preserve"> = Mustang</w:t>
+      </w:r>
+      <w:r>
+        <w:rPr>
+          <w:rFonts w:eastAsia="Times New Roman"/>
+          <w:color w:val="222222"/>
+        </w:rPr>
+        <w:br/>
+      </w:r>
+      <w:proofErr w:type="spellStart"/>
+      <w:r>
+        <w:rPr>
+          <w:rFonts w:eastAsia="Times New Roman"/>
+          <w:color w:val="222222"/>
+        </w:rPr>
+        <w:t>myCar.year</w:t>
+      </w:r>
+      <w:proofErr w:type="spellEnd"/>
+      <w:r>
+        <w:rPr>
+          <w:rFonts w:eastAsia="Times New Roman"/>
+          <w:color w:val="222222"/>
+        </w:rPr>
+        <w:t xml:space="preserve"> = 1969</w:t>
+      </w:r>
+    </w:p>
+    <w:p>
+      <w:pPr>
+        <w:rPr>
+          <w:rFonts w:eastAsia="Times New Roman"/>
+          <w:color w:val="222222"/>
+        </w:rPr>
       </w:pPr>
     </w:p>
     <w:sectPr>
@@ -811,10 +2225,29 @@
     <w:name w:val="Normal"/>
     <w:qFormat/>
   </w:style>
+  <w:style w:type="paragraph" w:styleId="Heading1">
+    <w:name w:val="heading 1"/>
+    <w:basedOn w:val="Normal"/>
+    <w:link w:val="Heading1Char"/>
+    <w:uiPriority w:val="9"/>
+    <w:qFormat/>
+    <w:rsid w:val="00B00FC1"/>
+    <w:pPr>
+      <w:spacing w:before="100" w:beforeAutospacing="1" w:after="100" w:afterAutospacing="1" w:line="240" w:lineRule="auto"/>
+      <w:outlineLvl w:val="0"/>
+    </w:pPr>
+    <w:rPr>
+      <w:rFonts w:ascii="Times New Roman" w:eastAsia="Times New Roman" w:hAnsi="Times New Roman" w:cs="Times New Roman"/>
+      <w:b/>
+      <w:bCs/>
+      <w:kern w:val="36"/>
+      <w:sz w:val="48"/>
+      <w:szCs w:val="48"/>
+    </w:rPr>
+  </w:style>
   <w:style w:type="character" w:default="1" w:styleId="DefaultParagraphFont">
     <w:name w:val="Default Paragraph Font"/>
     <w:uiPriority w:val="1"/>
-    <w:semiHidden/>
     <w:unhideWhenUsed/>
   </w:style>
   <w:style w:type="table" w:default="1" w:styleId="TableNormal">
@@ -875,6 +2308,154 @@
     <w:rPr>
       <w:color w:val="0000FF"/>
       <w:u w:val="single"/>
+    </w:rPr>
+  </w:style>
+  <w:style w:type="character" w:customStyle="1" w:styleId="Heading1Char">
+    <w:name w:val="Heading 1 Char"/>
+    <w:basedOn w:val="DefaultParagraphFont"/>
+    <w:link w:val="Heading1"/>
+    <w:uiPriority w:val="9"/>
+    <w:rsid w:val="00B00FC1"/>
+    <w:rPr>
+      <w:rFonts w:ascii="Times New Roman" w:eastAsia="Times New Roman" w:hAnsi="Times New Roman" w:cs="Times New Roman"/>
+      <w:b/>
+      <w:bCs/>
+      <w:kern w:val="36"/>
+      <w:sz w:val="48"/>
+      <w:szCs w:val="48"/>
+    </w:rPr>
+  </w:style>
+  <w:style w:type="paragraph" w:customStyle="1" w:styleId="hh">
+    <w:name w:val="hh"/>
+    <w:basedOn w:val="Normal"/>
+    <w:rsid w:val="00B00FC1"/>
+    <w:pPr>
+      <w:spacing w:before="100" w:beforeAutospacing="1" w:after="100" w:afterAutospacing="1" w:line="240" w:lineRule="auto"/>
+    </w:pPr>
+    <w:rPr>
+      <w:rFonts w:ascii="Times New Roman" w:eastAsia="Times New Roman" w:hAnsi="Times New Roman" w:cs="Times New Roman"/>
+      <w:sz w:val="24"/>
+      <w:szCs w:val="24"/>
+    </w:rPr>
+  </w:style>
+  <w:style w:type="character" w:styleId="HTMLCode">
+    <w:name w:val="HTML Code"/>
+    <w:basedOn w:val="DefaultParagraphFont"/>
+    <w:uiPriority w:val="99"/>
+    <w:semiHidden/>
+    <w:unhideWhenUsed/>
+    <w:rsid w:val="00B00FC1"/>
+    <w:rPr>
+      <w:rFonts w:ascii="Courier New" w:eastAsia="Times New Roman" w:hAnsi="Courier New" w:cs="Courier New"/>
+      <w:sz w:val="20"/>
+      <w:szCs w:val="20"/>
+    </w:rPr>
+  </w:style>
+  <w:style w:type="paragraph" w:styleId="HTMLPreformatted">
+    <w:name w:val="HTML Preformatted"/>
+    <w:basedOn w:val="Normal"/>
+    <w:link w:val="HTMLPreformattedChar"/>
+    <w:uiPriority w:val="99"/>
+    <w:semiHidden/>
+    <w:unhideWhenUsed/>
+    <w:rsid w:val="00B00FC1"/>
+    <w:pPr>
+      <w:tabs>
+        <w:tab w:val="left" w:pos="916"/>
+        <w:tab w:val="left" w:pos="1832"/>
+        <w:tab w:val="left" w:pos="2748"/>
+        <w:tab w:val="left" w:pos="3664"/>
+        <w:tab w:val="left" w:pos="4580"/>
+        <w:tab w:val="left" w:pos="5496"/>
+        <w:tab w:val="left" w:pos="6412"/>
+        <w:tab w:val="left" w:pos="7328"/>
+        <w:tab w:val="left" w:pos="8244"/>
+        <w:tab w:val="left" w:pos="9160"/>
+        <w:tab w:val="left" w:pos="10076"/>
+        <w:tab w:val="left" w:pos="10992"/>
+        <w:tab w:val="left" w:pos="11908"/>
+        <w:tab w:val="left" w:pos="12824"/>
+        <w:tab w:val="left" w:pos="13740"/>
+        <w:tab w:val="left" w:pos="14656"/>
+      </w:tabs>
+      <w:spacing w:after="0" w:line="240" w:lineRule="auto"/>
+    </w:pPr>
+    <w:rPr>
+      <w:rFonts w:ascii="Courier New" w:eastAsia="Times New Roman" w:hAnsi="Courier New" w:cs="Courier New"/>
+      <w:sz w:val="20"/>
+      <w:szCs w:val="20"/>
+    </w:rPr>
+  </w:style>
+  <w:style w:type="character" w:customStyle="1" w:styleId="HTMLPreformattedChar">
+    <w:name w:val="HTML Preformatted Char"/>
+    <w:basedOn w:val="DefaultParagraphFont"/>
+    <w:link w:val="HTMLPreformatted"/>
+    <w:uiPriority w:val="99"/>
+    <w:semiHidden/>
+    <w:rsid w:val="00B00FC1"/>
+    <w:rPr>
+      <w:rFonts w:ascii="Courier New" w:eastAsia="Times New Roman" w:hAnsi="Courier New" w:cs="Courier New"/>
+      <w:sz w:val="20"/>
+      <w:szCs w:val="20"/>
+    </w:rPr>
+  </w:style>
+  <w:style w:type="character" w:customStyle="1" w:styleId="ez">
+    <w:name w:val="ez"/>
+    <w:basedOn w:val="DefaultParagraphFont"/>
+    <w:rsid w:val="00B00FC1"/>
+  </w:style>
+  <w:style w:type="character" w:styleId="Emphasis">
+    <w:name w:val="Emphasis"/>
+    <w:basedOn w:val="DefaultParagraphFont"/>
+    <w:uiPriority w:val="20"/>
+    <w:qFormat/>
+    <w:rsid w:val="00B00FC1"/>
+    <w:rPr>
+      <w:i/>
+      <w:iCs/>
+    </w:rPr>
+  </w:style>
+  <w:style w:type="paragraph" w:styleId="NoSpacing">
+    <w:name w:val="No Spacing"/>
+    <w:uiPriority w:val="1"/>
+    <w:qFormat/>
+    <w:rsid w:val="00B00FC1"/>
+    <w:pPr>
+      <w:spacing w:after="0" w:line="240" w:lineRule="auto"/>
+    </w:pPr>
+  </w:style>
+  <w:style w:type="paragraph" w:styleId="Title">
+    <w:name w:val="Title"/>
+    <w:basedOn w:val="Normal"/>
+    <w:next w:val="Normal"/>
+    <w:link w:val="TitleChar"/>
+    <w:uiPriority w:val="10"/>
+    <w:qFormat/>
+    <w:rsid w:val="00B00FC1"/>
+    <w:pPr>
+      <w:spacing w:after="0" w:line="240" w:lineRule="auto"/>
+      <w:contextualSpacing/>
+    </w:pPr>
+    <w:rPr>
+      <w:rFonts w:asciiTheme="majorHAnsi" w:eastAsiaTheme="majorEastAsia" w:hAnsiTheme="majorHAnsi" w:cstheme="majorBidi"/>
+      <w:spacing w:val="-10"/>
+      <w:kern w:val="28"/>
+      <w:sz w:val="56"/>
+      <w:szCs w:val="56"/>
+    </w:rPr>
+  </w:style>
+  <w:style w:type="character" w:customStyle="1" w:styleId="TitleChar">
+    <w:name w:val="Title Char"/>
+    <w:basedOn w:val="DefaultParagraphFont"/>
+    <w:link w:val="Title"/>
+    <w:uiPriority w:val="10"/>
+    <w:rsid w:val="00B00FC1"/>
+    <w:rPr>
+      <w:rFonts w:asciiTheme="majorHAnsi" w:eastAsiaTheme="majorEastAsia" w:hAnsiTheme="majorHAnsi" w:cstheme="majorBidi"/>
+      <w:spacing w:val="-10"/>
+      <w:kern w:val="28"/>
+      <w:sz w:val="56"/>
+      <w:szCs w:val="56"/>
     </w:rPr>
   </w:style>
 </w:styles>
